--- a/Final_Reflection_SOEN6841_40294571.docx
+++ b/Final_Reflection_SOEN6841_40294571.docx
@@ -60,6 +60,10 @@
     <w:p>
       <w:pPr>
         <w:spacing w:after="0" w:line="240" w:lineRule="auto"/>
+        <w:rPr>
+          <w:sz w:val="14"/>
+          <w:szCs w:val="14"/>
+        </w:rPr>
       </w:pPr>
       <w:r>
         <w:rPr>
@@ -70,6 +74,16 @@
       <w:r>
         <w:t xml:space="preserve"> </w:t>
       </w:r>
+      <w:hyperlink r:id="rId8" w:history="1">
+        <w:r>
+          <w:rPr>
+            <w:rStyle w:val="Hyperlink"/>
+            <w:sz w:val="18"/>
+            <w:szCs w:val="18"/>
+          </w:rPr>
+          <w:t>https://github.com/meet0208/SOEN_6841/blob/main/Final_Reflection_SOEN6841_40294571.pdf</w:t>
+        </w:r>
+      </w:hyperlink>
     </w:p>
     <w:p>
       <w:pPr>
@@ -901,12 +915,12 @@
       </w:r>
     </w:p>
     <w:sectPr>
-      <w:headerReference w:type="even" r:id="rId8"/>
-      <w:headerReference w:type="default" r:id="rId9"/>
-      <w:footerReference w:type="even" r:id="rId10"/>
-      <w:footerReference w:type="default" r:id="rId11"/>
-      <w:headerReference w:type="first" r:id="rId12"/>
-      <w:footerReference w:type="first" r:id="rId13"/>
+      <w:headerReference w:type="even" r:id="rId9"/>
+      <w:headerReference w:type="default" r:id="rId10"/>
+      <w:footerReference w:type="even" r:id="rId11"/>
+      <w:footerReference w:type="default" r:id="rId12"/>
+      <w:headerReference w:type="first" r:id="rId13"/>
+      <w:footerReference w:type="first" r:id="rId14"/>
       <w:pgSz w:w="12240" w:h="15840"/>
       <w:pgMar w:top="1440" w:right="1440" w:bottom="1440" w:left="1440" w:header="709" w:footer="708" w:gutter="0"/>
       <w:cols w:space="708"/>
@@ -4325,6 +4339,18 @@
       <w14:ligatures w14:val="none"/>
     </w:rPr>
   </w:style>
+  <w:style w:type="character" w:styleId="UnresolvedMention">
+    <w:name w:val="Unresolved Mention"/>
+    <w:basedOn w:val="DefaultParagraphFont"/>
+    <w:uiPriority w:val="99"/>
+    <w:semiHidden/>
+    <w:unhideWhenUsed/>
+    <w:rsid w:val="0004449E"/>
+    <w:rPr>
+      <w:color w:val="605E5C"/>
+      <w:shd w:val="clear" w:color="auto" w:fill="E1DFDD"/>
+    </w:rPr>
+  </w:style>
 </w:styles>
 </file>
 
